--- a/shoulderofgiants.com/What is the Dunning-Krueger-Effect.docx
+++ b/shoulderofgiants.com/What is the Dunning-Krueger-Effect.docx
@@ -7,7 +7,65 @@
         <w:pStyle w:val="2"/>
       </w:pPr>
       <w:r>
-        <w:t>What is the Dunning-Krueger Effect?</w:t>
+        <w:rPr>
+          <w:rFonts w:hint="eastAsia"/>
+        </w:rPr>
+        <w:t>Introduction</w:t>
+      </w:r>
+    </w:p>
+    <w:p>
+      <w:r>
+        <w:rPr>
+          <w:noProof/>
+        </w:rPr>
+        <w:drawing>
+          <wp:inline distT="0" distB="0" distL="0" distR="0" wp14:anchorId="5EC9AB7F" wp14:editId="21FED674">
+            <wp:extent cx="5269230" cy="2960370"/>
+            <wp:effectExtent l="0" t="0" r="7620" b="0"/>
+            <wp:docPr id="1" name="图片 1"/>
+            <wp:cNvGraphicFramePr>
+              <a:graphicFrameLocks xmlns:a="http://schemas.openxmlformats.org/drawingml/2006/main" noChangeAspect="1"/>
+            </wp:cNvGraphicFramePr>
+            <a:graphic xmlns:a="http://schemas.openxmlformats.org/drawingml/2006/main">
+              <a:graphicData uri="http://schemas.openxmlformats.org/drawingml/2006/picture">
+                <pic:pic xmlns:pic="http://schemas.openxmlformats.org/drawingml/2006/picture">
+                  <pic:nvPicPr>
+                    <pic:cNvPr id="0" name="Picture 1"/>
+                    <pic:cNvPicPr>
+                      <a:picLocks noChangeAspect="1" noChangeArrowheads="1" noCrop="1"/>
+                    </pic:cNvPicPr>
+                  </pic:nvPicPr>
+                  <pic:blipFill>
+                    <a:blip r:embed="rId5" cstate="print">
+                      <a:extLst>
+                        <a:ext uri="{28A0092B-C50C-407E-A947-70E740481C1C}">
+                          <a14:useLocalDpi xmlns:a14="http://schemas.microsoft.com/office/drawing/2010/main" val="0"/>
+                        </a:ext>
+                      </a:extLst>
+                    </a:blip>
+                    <a:srcRect/>
+                    <a:stretch>
+                      <a:fillRect/>
+                    </a:stretch>
+                  </pic:blipFill>
+                  <pic:spPr bwMode="auto">
+                    <a:xfrm>
+                      <a:off x="0" y="0"/>
+                      <a:ext cx="5269230" cy="2960370"/>
+                    </a:xfrm>
+                    <a:prstGeom prst="rect">
+                      <a:avLst/>
+                    </a:prstGeom>
+                    <a:noFill/>
+                    <a:ln>
+                      <a:noFill/>
+                    </a:ln>
+                  </pic:spPr>
+                </pic:pic>
+              </a:graphicData>
+            </a:graphic>
+          </wp:inline>
+        </w:drawing>
       </w:r>
     </w:p>
     <w:p>
@@ -48,7 +106,7 @@
         </w:rPr>
         <w:t> People with low ability tend to overestimate their ability and people with high ability tend to underestimate their ability. This is sometimes also called </w:t>
       </w:r>
-      <w:hyperlink r:id="rId5" w:tgtFrame="_blank" w:history="1">
+      <w:hyperlink r:id="rId6" w:tgtFrame="_blank" w:history="1">
         <w:r>
           <w:rPr>
             <w:rFonts w:ascii="宋体" w:eastAsia="宋体" w:hAnsi="宋体" w:cs="宋体"/>
@@ -132,7 +190,7 @@
         </w:rPr>
         <w:t>by </w:t>
       </w:r>
-      <w:hyperlink r:id="rId6" w:tgtFrame="_blank" w:history="1">
+      <w:hyperlink r:id="rId7" w:tgtFrame="_blank" w:history="1">
         <w:r>
           <w:rPr>
             <w:rFonts w:ascii="宋体" w:eastAsia="宋体" w:hAnsi="宋体" w:cs="宋体"/>
@@ -155,7 +213,7 @@
         </w:rPr>
         <w:t> and </w:t>
       </w:r>
-      <w:hyperlink r:id="rId7" w:tgtFrame="_blank" w:history="1">
+      <w:hyperlink r:id="rId8" w:tgtFrame="_blank" w:history="1">
         <w:r>
           <w:rPr>
             <w:rFonts w:ascii="宋体" w:eastAsia="宋体" w:hAnsi="宋体" w:cs="宋体"/>
@@ -236,7 +294,7 @@
         <w:widowControl/>
         <w:jc w:val="left"/>
         <w:rPr>
-          <w:rFonts w:ascii="宋体" w:eastAsia="宋体" w:hAnsi="宋体" w:cs="宋体" w:hint="eastAsia"/>
+          <w:rFonts w:ascii="宋体" w:eastAsia="宋体" w:hAnsi="宋体" w:cs="宋体"/>
           <w:color w:val="0E101A"/>
           <w:kern w:val="0"/>
           <w:sz w:val="24"/>
@@ -263,17 +321,60 @@
       </w:r>
     </w:p>
     <w:p>
-      <w:pPr>
-        <w:widowControl/>
-        <w:jc w:val="left"/>
-        <w:rPr>
-          <w:rFonts w:ascii="宋体" w:eastAsia="宋体" w:hAnsi="宋体" w:cs="宋体"/>
-          <w:color w:val="0E101A"/>
-          <w:kern w:val="0"/>
-          <w:sz w:val="24"/>
-          <w:szCs w:val="24"/>
-        </w:rPr>
-      </w:pPr>
+      <w:r>
+        <w:rPr>
+          <w:noProof/>
+        </w:rPr>
+        <w:lastRenderedPageBreak/>
+        <w:drawing>
+          <wp:inline distT="0" distB="0" distL="0" distR="0" wp14:anchorId="7769C758" wp14:editId="0CFFBBB6">
+            <wp:extent cx="5269230" cy="2960370"/>
+            <wp:effectExtent l="0" t="0" r="7620" b="0"/>
+            <wp:docPr id="2" name="图片 2"/>
+            <wp:cNvGraphicFramePr>
+              <a:graphicFrameLocks xmlns:a="http://schemas.openxmlformats.org/drawingml/2006/main" noChangeAspect="1"/>
+            </wp:cNvGraphicFramePr>
+            <a:graphic xmlns:a="http://schemas.openxmlformats.org/drawingml/2006/main">
+              <a:graphicData uri="http://schemas.openxmlformats.org/drawingml/2006/picture">
+                <pic:pic xmlns:pic="http://schemas.openxmlformats.org/drawingml/2006/picture">
+                  <pic:nvPicPr>
+                    <pic:cNvPr id="0" name="Picture 2"/>
+                    <pic:cNvPicPr>
+                      <a:picLocks noChangeAspect="1" noChangeArrowheads="1" noCrop="1"/>
+                    </pic:cNvPicPr>
+                  </pic:nvPicPr>
+                  <pic:blipFill>
+                    <a:blip r:embed="rId9" cstate="print">
+                      <a:extLst>
+                        <a:ext uri="{28A0092B-C50C-407E-A947-70E740481C1C}">
+                          <a14:useLocalDpi xmlns:a14="http://schemas.microsoft.com/office/drawing/2010/main" val="0"/>
+                        </a:ext>
+                      </a:extLst>
+                    </a:blip>
+                    <a:srcRect/>
+                    <a:stretch>
+                      <a:fillRect/>
+                    </a:stretch>
+                  </pic:blipFill>
+                  <pic:spPr bwMode="auto">
+                    <a:xfrm>
+                      <a:off x="0" y="0"/>
+                      <a:ext cx="5269230" cy="2960370"/>
+                    </a:xfrm>
+                    <a:prstGeom prst="rect">
+                      <a:avLst/>
+                    </a:prstGeom>
+                    <a:noFill/>
+                    <a:ln>
+                      <a:noFill/>
+                    </a:ln>
+                  </pic:spPr>
+                </pic:pic>
+              </a:graphicData>
+            </a:graphic>
+          </wp:inline>
+        </w:drawing>
+      </w:r>
     </w:p>
     <w:p>
       <w:pPr>
@@ -328,7 +429,7 @@
         </w:rPr>
         <w:t>They gave the candidates a self-assessment test regarding their intellectual skills in </w:t>
       </w:r>
-      <w:hyperlink r:id="rId8" w:tgtFrame="_blank" w:history="1">
+      <w:hyperlink r:id="rId10" w:tgtFrame="_blank" w:history="1">
         <w:r>
           <w:rPr>
             <w:rFonts w:ascii="宋体" w:eastAsia="宋体" w:hAnsi="宋体" w:cs="宋体"/>
@@ -351,7 +452,7 @@
         </w:rPr>
         <w:t>, </w:t>
       </w:r>
-      <w:hyperlink r:id="rId9" w:tgtFrame="_blank" w:history="1">
+      <w:hyperlink r:id="rId11" w:tgtFrame="_blank" w:history="1">
         <w:r>
           <w:rPr>
             <w:rFonts w:ascii="宋体" w:eastAsia="宋体" w:hAnsi="宋体" w:cs="宋体"/>
@@ -374,7 +475,7 @@
         </w:rPr>
         <w:t>, and </w:t>
       </w:r>
-      <w:hyperlink r:id="rId10" w:tgtFrame="_blank" w:history="1">
+      <w:hyperlink r:id="rId12" w:tgtFrame="_blank" w:history="1">
         <w:r>
           <w:rPr>
             <w:rFonts w:ascii="宋体" w:eastAsia="宋体" w:hAnsi="宋体" w:cs="宋体"/>
@@ -397,7 +498,7 @@
         </w:rPr>
         <w:t> </w:t>
       </w:r>
-      <w:hyperlink r:id="rId11" w:tgtFrame="_blank" w:history="1">
+      <w:hyperlink r:id="rId13" w:tgtFrame="_blank" w:history="1">
         <w:r>
           <w:rPr>
             <w:rFonts w:ascii="宋体" w:eastAsia="宋体" w:hAnsi="宋体" w:cs="宋体"/>
@@ -499,29 +600,7 @@
           <w:sz w:val="24"/>
           <w:szCs w:val="24"/>
         </w:rPr>
-        <w:t xml:space="preserve">The study then shows that low performers think </w:t>
-      </w:r>
-      <w:proofErr w:type="spellStart"/>
-      <w:r>
-        <w:rPr>
-          <w:rFonts w:ascii="宋体" w:eastAsia="宋体" w:hAnsi="宋体" w:cs="宋体"/>
-          <w:color w:val="0E101A"/>
-          <w:kern w:val="0"/>
-          <w:sz w:val="24"/>
-          <w:szCs w:val="24"/>
-        </w:rPr>
-        <w:t>the</w:t>
-      </w:r>
-      <w:proofErr w:type="spellEnd"/>
-      <w:r>
-        <w:rPr>
-          <w:rFonts w:ascii="宋体" w:eastAsia="宋体" w:hAnsi="宋体" w:cs="宋体"/>
-          <w:color w:val="0E101A"/>
-          <w:kern w:val="0"/>
-          <w:sz w:val="24"/>
-          <w:szCs w:val="24"/>
-        </w:rPr>
-        <w:t xml:space="preserve"> are above-average performers.</w:t>
+        <w:t>The study then shows that low performers think the are above-average performers.</w:t>
       </w:r>
     </w:p>
     <w:p>
@@ -548,29 +627,7 @@
           <w:sz w:val="24"/>
           <w:szCs w:val="24"/>
         </w:rPr>
-        <w:t xml:space="preserve">Note that even though incompetent people overestimate themselves, their estimation is still lower than the underestimated prediction of competent people. </w:t>
-      </w:r>
-      <w:proofErr w:type="gramStart"/>
-      <w:r>
-        <w:rPr>
-          <w:rFonts w:ascii="宋体" w:eastAsia="宋体" w:hAnsi="宋体" w:cs="宋体"/>
-          <w:color w:val="0E101A"/>
-          <w:kern w:val="0"/>
-          <w:sz w:val="24"/>
-          <w:szCs w:val="24"/>
-        </w:rPr>
-        <w:t>So</w:t>
-      </w:r>
-      <w:proofErr w:type="gramEnd"/>
-      <w:r>
-        <w:rPr>
-          <w:rFonts w:ascii="宋体" w:eastAsia="宋体" w:hAnsi="宋体" w:cs="宋体"/>
-          <w:color w:val="0E101A"/>
-          <w:kern w:val="0"/>
-          <w:sz w:val="24"/>
-          <w:szCs w:val="24"/>
-        </w:rPr>
-        <w:t xml:space="preserve"> the bias exists in a moderate form and not in an extreme form.</w:t>
+        <w:t>Note that even though incompetent people overestimate themselves, their estimation is still lower than the underestimated prediction of competent people. So the bias exists in a moderate form and not in an extreme form.</w:t>
       </w:r>
     </w:p>
     <w:p>
@@ -619,17 +676,60 @@
       </w:r>
     </w:p>
     <w:p>
-      <w:pPr>
-        <w:widowControl/>
-        <w:jc w:val="left"/>
-        <w:rPr>
-          <w:rFonts w:ascii="宋体" w:eastAsia="宋体" w:hAnsi="宋体" w:cs="宋体"/>
-          <w:color w:val="0E101A"/>
-          <w:kern w:val="0"/>
-          <w:sz w:val="24"/>
-          <w:szCs w:val="24"/>
-        </w:rPr>
-      </w:pPr>
+      <w:r>
+        <w:rPr>
+          <w:noProof/>
+        </w:rPr>
+        <w:lastRenderedPageBreak/>
+        <w:drawing>
+          <wp:inline distT="0" distB="0" distL="0" distR="0" wp14:anchorId="1DFD9D38" wp14:editId="2FEA1090">
+            <wp:extent cx="5269230" cy="2960370"/>
+            <wp:effectExtent l="0" t="0" r="7620" b="0"/>
+            <wp:docPr id="3" name="图片 3"/>
+            <wp:cNvGraphicFramePr>
+              <a:graphicFrameLocks xmlns:a="http://schemas.openxmlformats.org/drawingml/2006/main" noChangeAspect="1"/>
+            </wp:cNvGraphicFramePr>
+            <a:graphic xmlns:a="http://schemas.openxmlformats.org/drawingml/2006/main">
+              <a:graphicData uri="http://schemas.openxmlformats.org/drawingml/2006/picture">
+                <pic:pic xmlns:pic="http://schemas.openxmlformats.org/drawingml/2006/picture">
+                  <pic:nvPicPr>
+                    <pic:cNvPr id="0" name="Picture 1"/>
+                    <pic:cNvPicPr>
+                      <a:picLocks noChangeAspect="1" noChangeArrowheads="1" noCrop="1"/>
+                    </pic:cNvPicPr>
+                  </pic:nvPicPr>
+                  <pic:blipFill>
+                    <a:blip r:embed="rId14" cstate="print">
+                      <a:extLst>
+                        <a:ext uri="{28A0092B-C50C-407E-A947-70E740481C1C}">
+                          <a14:useLocalDpi xmlns:a14="http://schemas.microsoft.com/office/drawing/2010/main" val="0"/>
+                        </a:ext>
+                      </a:extLst>
+                    </a:blip>
+                    <a:srcRect/>
+                    <a:stretch>
+                      <a:fillRect/>
+                    </a:stretch>
+                  </pic:blipFill>
+                  <pic:spPr bwMode="auto">
+                    <a:xfrm>
+                      <a:off x="0" y="0"/>
+                      <a:ext cx="5269230" cy="2960370"/>
+                    </a:xfrm>
+                    <a:prstGeom prst="rect">
+                      <a:avLst/>
+                    </a:prstGeom>
+                    <a:noFill/>
+                    <a:ln>
+                      <a:noFill/>
+                    </a:ln>
+                  </pic:spPr>
+                </pic:pic>
+              </a:graphicData>
+            </a:graphic>
+          </wp:inline>
+        </w:drawing>
+      </w:r>
     </w:p>
     <w:p>
       <w:pPr>
@@ -667,31 +767,9 @@
           <w:sz w:val="24"/>
           <w:szCs w:val="24"/>
         </w:rPr>
-        <w:t xml:space="preserve"> Some amateur investors believe they found the best stock and bet </w:t>
-      </w:r>
-      <w:proofErr w:type="gramStart"/>
-      <w:r>
-        <w:rPr>
-          <w:rFonts w:ascii="宋体" w:eastAsia="宋体" w:hAnsi="宋体" w:cs="宋体"/>
-          <w:color w:val="0E101A"/>
-          <w:kern w:val="0"/>
-          <w:sz w:val="24"/>
-          <w:szCs w:val="24"/>
-        </w:rPr>
-        <w:t>all of</w:t>
-      </w:r>
-      <w:proofErr w:type="gramEnd"/>
-      <w:r>
-        <w:rPr>
-          <w:rFonts w:ascii="宋体" w:eastAsia="宋体" w:hAnsi="宋体" w:cs="宋体"/>
-          <w:color w:val="0E101A"/>
-          <w:kern w:val="0"/>
-          <w:sz w:val="24"/>
-          <w:szCs w:val="24"/>
-        </w:rPr>
-        <w:t xml:space="preserve"> their assets into this one stock. They ignored the fact that financial institutions have more researchers, accumulated knowledge, research tools, and resources to evaluate any stock than an average private investor. The stock market is a zero-sum game in the short run and private investor is in direct competition with big institutions. As a private investor, it is most of the time better to join them and not fight them. A famous recommendation from Warren Buffet is to </w:t>
-      </w:r>
-      <w:hyperlink r:id="rId12" w:tgtFrame="_blank" w:history="1">
+        <w:t> Some amateur investors believe they found the best stock and bet all of their assets into this one stock. They ignored the fact that financial institutions have more researchers, accumulated knowledge, research tools, and resources to evaluate any stock than an average private investor. The stock market is a zero-sum game in the short run and private investor is in direct competition with big institutions. As a private investor, it is most of the time better to join them and not fight them. A famous recommendation from Warren Buffet is to </w:t>
+      </w:r>
+      <w:hyperlink r:id="rId15" w:tgtFrame="_blank" w:history="1">
         <w:r>
           <w:rPr>
             <w:rFonts w:ascii="宋体" w:eastAsia="宋体" w:hAnsi="宋体" w:cs="宋体"/>
@@ -751,29 +829,7 @@
           <w:sz w:val="24"/>
           <w:szCs w:val="24"/>
         </w:rPr>
-        <w:t xml:space="preserve"> People with low ability could apply for job positions out of their capabilities. A good recruiter should have the capability to distinguish </w:t>
-      </w:r>
-      <w:proofErr w:type="gramStart"/>
-      <w:r>
-        <w:rPr>
-          <w:rFonts w:ascii="宋体" w:eastAsia="宋体" w:hAnsi="宋体" w:cs="宋体"/>
-          <w:color w:val="0E101A"/>
-          <w:kern w:val="0"/>
-          <w:sz w:val="24"/>
-          <w:szCs w:val="24"/>
-        </w:rPr>
-        <w:t>really talented</w:t>
-      </w:r>
-      <w:proofErr w:type="gramEnd"/>
-      <w:r>
-        <w:rPr>
-          <w:rFonts w:ascii="宋体" w:eastAsia="宋体" w:hAnsi="宋体" w:cs="宋体"/>
-          <w:color w:val="0E101A"/>
-          <w:kern w:val="0"/>
-          <w:sz w:val="24"/>
-          <w:szCs w:val="24"/>
-        </w:rPr>
-        <w:t xml:space="preserve"> candidates from over-confident candidates. You might have encountered coworkers who are over-confident about their performance. If your boss thinks of the organization's success as mainly because of him alone, then he might be a victim of this effect too.</w:t>
+        <w:t> People with low ability could apply for job positions out of their capabilities. A good recruiter should have the capability to distinguish really talented candidates from over-confident candidates. You might have encountered coworkers who are over-confident about their performance. If your boss thinks of the organization's success as mainly because of him alone, then he might be a victim of this effect too.</w:t>
       </w:r>
     </w:p>
     <w:p>
@@ -821,7 +877,7 @@
         <w:jc w:val="left"/>
         <w:outlineLvl w:val="1"/>
         <w:rPr>
-          <w:rFonts w:ascii="宋体" w:eastAsia="宋体" w:hAnsi="宋体" w:cs="宋体" w:hint="eastAsia"/>
+          <w:rFonts w:ascii="宋体" w:eastAsia="宋体" w:hAnsi="宋体" w:cs="宋体"/>
           <w:color w:val="0E101A"/>
           <w:kern w:val="0"/>
           <w:sz w:val="36"/>
@@ -863,6 +919,7 @@
           <w:sz w:val="24"/>
           <w:szCs w:val="24"/>
         </w:rPr>
+        <w:lastRenderedPageBreak/>
         <w:t>Unable to Detect:</w:t>
       </w:r>
       <w:r>
@@ -914,7 +971,7 @@
         </w:rPr>
         <w:t> Unlike the previous example, this theory suggests that people might unconsciously filter out negative feedback. When the mind is presented with two conflicting pieces of information, the mind is in a state of </w:t>
       </w:r>
-      <w:hyperlink r:id="rId13" w:tgtFrame="_blank" w:history="1">
+      <w:hyperlink r:id="rId16" w:tgtFrame="_blank" w:history="1">
         <w:r>
           <w:rPr>
             <w:rFonts w:ascii="宋体" w:eastAsia="宋体" w:hAnsi="宋体" w:cs="宋体"/>
@@ -935,40 +992,7 @@
           <w:sz w:val="24"/>
           <w:szCs w:val="24"/>
         </w:rPr>
-        <w:t xml:space="preserve">. For example, they think they are good in Math, but the math test result is horrible. Any healthy living creature </w:t>
-      </w:r>
-      <w:r>
-        <w:rPr>
-          <w:rFonts w:ascii="宋体" w:eastAsia="宋体" w:hAnsi="宋体" w:cs="宋体"/>
-          <w:color w:val="0E101A"/>
-          <w:kern w:val="0"/>
-          <w:sz w:val="24"/>
-          <w:szCs w:val="24"/>
-        </w:rPr>
-        <w:lastRenderedPageBreak/>
-        <w:t xml:space="preserve">creates its own model of the world and acts according to its perceived model. If the model is inconsistent or conflicting, then the mind needs to solve the consistency. In this math test example, the mind needs to find an explanation for this mismatch. Option A would be accepting the math test result </w:t>
-      </w:r>
-      <w:proofErr w:type="gramStart"/>
-      <w:r>
-        <w:rPr>
-          <w:rFonts w:ascii="宋体" w:eastAsia="宋体" w:hAnsi="宋体" w:cs="宋体"/>
-          <w:color w:val="0E101A"/>
-          <w:kern w:val="0"/>
-          <w:sz w:val="24"/>
-          <w:szCs w:val="24"/>
-        </w:rPr>
-        <w:t>and also</w:t>
-      </w:r>
-      <w:proofErr w:type="gramEnd"/>
-      <w:r>
-        <w:rPr>
-          <w:rFonts w:ascii="宋体" w:eastAsia="宋体" w:hAnsi="宋体" w:cs="宋体"/>
-          <w:color w:val="0E101A"/>
-          <w:kern w:val="0"/>
-          <w:sz w:val="24"/>
-          <w:szCs w:val="24"/>
-        </w:rPr>
-        <w:t xml:space="preserve"> accepting one’s incapability. Option B would be assuming the math test is invalid, unfair, or not representative for evaluation. Victims of the Dunning Kruger Effect often chose the latter one intuitively and the negative feedback becomes their blind spot.</w:t>
+        <w:t>. For example, they think they are good in Math, but the math test result is horrible. Any healthy living creature creates its own model of the world and acts according to its perceived model. If the model is inconsistent or conflicting, then the mind needs to solve the consistency. In this math test example, the mind needs to find an explanation for this mismatch. Option A would be accepting the math test result and also accepting one’s incapability. Option B would be assuming the math test is invalid, unfair, or not representative for evaluation. Victims of the Dunning Kruger Effect often chose the latter one intuitively and the negative feedback becomes their blind spot.</w:t>
       </w:r>
     </w:p>
     <w:p>
@@ -977,7 +1001,7 @@
         <w:jc w:val="left"/>
         <w:outlineLvl w:val="1"/>
         <w:rPr>
-          <w:rFonts w:ascii="宋体" w:eastAsia="宋体" w:hAnsi="宋体" w:cs="宋体" w:hint="eastAsia"/>
+          <w:rFonts w:ascii="宋体" w:eastAsia="宋体" w:hAnsi="宋体" w:cs="宋体"/>
           <w:color w:val="0E101A"/>
           <w:kern w:val="0"/>
           <w:sz w:val="36"/>
@@ -991,6 +1015,61 @@
       </w:pPr>
       <w:r>
         <w:t>How do I benefit from it?</w:t>
+      </w:r>
+    </w:p>
+    <w:p>
+      <w:r>
+        <w:rPr>
+          <w:noProof/>
+        </w:rPr>
+        <w:drawing>
+          <wp:inline distT="0" distB="0" distL="0" distR="0" wp14:anchorId="1AD2BDA3" wp14:editId="1FD78BE4">
+            <wp:extent cx="5269230" cy="2960370"/>
+            <wp:effectExtent l="0" t="0" r="7620" b="0"/>
+            <wp:docPr id="4" name="图片 4"/>
+            <wp:cNvGraphicFramePr>
+              <a:graphicFrameLocks xmlns:a="http://schemas.openxmlformats.org/drawingml/2006/main" noChangeAspect="1"/>
+            </wp:cNvGraphicFramePr>
+            <a:graphic xmlns:a="http://schemas.openxmlformats.org/drawingml/2006/main">
+              <a:graphicData uri="http://schemas.openxmlformats.org/drawingml/2006/picture">
+                <pic:pic xmlns:pic="http://schemas.openxmlformats.org/drawingml/2006/picture">
+                  <pic:nvPicPr>
+                    <pic:cNvPr id="0" name="Picture 1"/>
+                    <pic:cNvPicPr>
+                      <a:picLocks noChangeAspect="1" noChangeArrowheads="1" noCrop="1"/>
+                    </pic:cNvPicPr>
+                  </pic:nvPicPr>
+                  <pic:blipFill>
+                    <a:blip r:embed="rId17" cstate="print">
+                      <a:extLst>
+                        <a:ext uri="{28A0092B-C50C-407E-A947-70E740481C1C}">
+                          <a14:useLocalDpi xmlns:a14="http://schemas.microsoft.com/office/drawing/2010/main" val="0"/>
+                        </a:ext>
+                      </a:extLst>
+                    </a:blip>
+                    <a:srcRect/>
+                    <a:stretch>
+                      <a:fillRect/>
+                    </a:stretch>
+                  </pic:blipFill>
+                  <pic:spPr bwMode="auto">
+                    <a:xfrm>
+                      <a:off x="0" y="0"/>
+                      <a:ext cx="5269230" cy="2960370"/>
+                    </a:xfrm>
+                    <a:prstGeom prst="rect">
+                      <a:avLst/>
+                    </a:prstGeom>
+                    <a:noFill/>
+                    <a:ln>
+                      <a:noFill/>
+                    </a:ln>
+                  </pic:spPr>
+                </pic:pic>
+              </a:graphicData>
+            </a:graphic>
+          </wp:inline>
+        </w:drawing>
       </w:r>
     </w:p>
     <w:p>
@@ -1019,6 +1098,7 @@
           <w:sz w:val="24"/>
           <w:szCs w:val="24"/>
         </w:rPr>
+        <w:lastRenderedPageBreak/>
         <w:t>Do:</w:t>
       </w:r>
       <w:r>
@@ -1048,7 +1128,6 @@
           <w:szCs w:val="24"/>
         </w:rPr>
       </w:pPr>
-      <w:proofErr w:type="gramStart"/>
       <w:r>
         <w:rPr>
           <w:rFonts w:ascii="宋体" w:eastAsia="宋体" w:hAnsi="宋体" w:cs="宋体"/>
@@ -1059,20 +1138,7 @@
           <w:sz w:val="24"/>
           <w:szCs w:val="24"/>
         </w:rPr>
-        <w:t>Don‘</w:t>
-      </w:r>
-      <w:proofErr w:type="gramEnd"/>
-      <w:r>
-        <w:rPr>
-          <w:rFonts w:ascii="宋体" w:eastAsia="宋体" w:hAnsi="宋体" w:cs="宋体"/>
-          <w:b/>
-          <w:bCs/>
-          <w:color w:val="0E101A"/>
-          <w:kern w:val="0"/>
-          <w:sz w:val="24"/>
-          <w:szCs w:val="24"/>
-        </w:rPr>
-        <w:t>t:</w:t>
+        <w:t>Don‘t:</w:t>
       </w:r>
       <w:r>
         <w:rPr>
